--- a/Documentation/JFreeChartProgram Documentation.docx
+++ b/Documentation/JFreeChartProgram Documentation.docx
@@ -151,19 +151,7 @@
           <w:rPr>
             <w:rStyle w:val="Hyperlink"/>
           </w:rPr>
-          <w:t>GitHub rep</w:t>
-        </w:r>
-        <w:r>
-          <w:rPr>
-            <w:rStyle w:val="Hyperlink"/>
-          </w:rPr>
-          <w:t>o</w:t>
-        </w:r>
-        <w:r>
-          <w:rPr>
-            <w:rStyle w:val="Hyperlink"/>
-          </w:rPr>
-          <w:t>sitory.</w:t>
+          <w:t>GitHub repository.</w:t>
         </w:r>
       </w:hyperlink>
       <w:r>
@@ -184,7 +172,7 @@
     <w:p>
       <w:r>
         <w:tab/>
-        <w:t xml:space="preserve">Why Maven? Maven makes the process of downloading dependencies which refer to the JAR file we are trying to use. With Maven, I was able to easily access the JFreeChart library by adding its dependency to the pom.xml file. </w:t>
+        <w:t>Why Maven? Maven makes the process of downloading dependencies which refer to the JAR file we are trying to use. With Maven, I was able to easily access the JFreeChart library by adding its dependency to the pom.xml file.</w:t>
       </w:r>
     </w:p>
     <w:p>
@@ -209,6 +197,9 @@
         <w:jc w:val="center"/>
       </w:pPr>
       <w:r>
+        <w:rPr>
+          <w:noProof/>
+        </w:rPr>
         <w:drawing>
           <wp:inline distT="0" distB="0" distL="0" distR="0" wp14:anchorId="1BDA7941" wp14:editId="49684ADA">
             <wp:extent cx="5740400" cy="1367638"/>
@@ -266,6 +257,9 @@
         <w:jc w:val="center"/>
       </w:pPr>
       <w:r>
+        <w:rPr>
+          <w:noProof/>
+        </w:rPr>
         <w:drawing>
           <wp:inline distT="0" distB="0" distL="0" distR="0" wp14:anchorId="60274E5A" wp14:editId="0C0DBFE8">
             <wp:extent cx="4366518" cy="1473200"/>
@@ -306,7 +300,21 @@
     <w:p>
       <w:r>
         <w:tab/>
-        <w:t>Maven makes it simple to manage dependencies as they are all in one file making it easy to see exactly which ones you are using. Mvnrepository shows us the infinite possibilities of the libraries we can use, and it’s just a simple copy-and-pasty into your POM.xml file to start using said libraries. Using Maven also prevents having to download individual JAR files and add them the referenced libraries within a regular Java project. The dependency within the POM.xml file retrieves the necessary JAR files to make the library work within our Java project.</w:t>
+        <w:t>Maven makes it simple to manage dependencies as they are all in one file making it easy to see exactly which ones you are using.</w:t>
+      </w:r>
+      <w:r>
+        <w:t xml:space="preserve"> </w:t>
+      </w:r>
+      <w:proofErr w:type="spellStart"/>
+      <w:r>
+        <w:t>VSCode</w:t>
+      </w:r>
+      <w:proofErr w:type="spellEnd"/>
+      <w:r>
+        <w:t xml:space="preserve"> also helps us set the Maven Java project correctly, as all necessary files (POM.xml) are generated in order to start the project.</w:t>
+      </w:r>
+      <w:r>
+        <w:t xml:space="preserve"> Mvnrepository shows us the infinite possibilities of the libraries we can use, and it’s just a simple copy-and-pasty into your POM.xml file to start using said libraries. Using Maven also prevents having to download individual JAR files and add them the referenced libraries within a regular Java project. The dependency within the POM.xml file retrieves the necessary JAR files to make the library work within our Java project.</w:t>
       </w:r>
     </w:p>
     <w:p>
@@ -347,15 +355,7 @@
     <w:p>
       <w:r>
         <w:tab/>
-        <w:t xml:space="preserve">To read the CSV file, I used Java’s BufferedReader to read the CSV files made by our Java PSS. Using logic learned while making the Java PSS, I successfully split the X and Y values, and used the </w:t>
-      </w:r>
-      <w:proofErr w:type="gramStart"/>
-      <w:r>
-        <w:t>add(</w:t>
-      </w:r>
-      <w:proofErr w:type="gramEnd"/>
-      <w:r>
-        <w:t>) method to add all those values to a XYSeries. Implemented below:</w:t>
+        <w:t>To read the CSV file, I used Java’s BufferedReader to read the CSV files made by our Java PSS. Using logic learned while making the Java PSS, I successfully split the X and Y values, and used the add() method to add all those values to a XYSeries. Implemented below:</w:t>
       </w:r>
     </w:p>
     <w:p>
@@ -363,6 +363,9 @@
         <w:jc w:val="center"/>
       </w:pPr>
       <w:r>
+        <w:rPr>
+          <w:noProof/>
+        </w:rPr>
         <w:lastRenderedPageBreak/>
         <w:drawing>
           <wp:inline distT="0" distB="0" distL="0" distR="0" wp14:anchorId="28AD3014" wp14:editId="6922759D">
@@ -412,6 +415,9 @@
         <w:jc w:val="center"/>
       </w:pPr>
       <w:r>
+        <w:rPr>
+          <w:noProof/>
+        </w:rPr>
         <w:drawing>
           <wp:inline distT="0" distB="0" distL="0" distR="0" wp14:anchorId="0A507751" wp14:editId="5539022D">
             <wp:extent cx="5943600" cy="589280"/>
@@ -471,6 +477,9 @@
         <w:jc w:val="center"/>
       </w:pPr>
       <w:r>
+        <w:rPr>
+          <w:noProof/>
+        </w:rPr>
         <w:drawing>
           <wp:inline distT="0" distB="0" distL="0" distR="0" wp14:anchorId="345F66F5" wp14:editId="187826F6">
             <wp:extent cx="5943600" cy="355600"/>
@@ -527,6 +536,9 @@
         <w:jc w:val="center"/>
       </w:pPr>
       <w:r>
+        <w:rPr>
+          <w:noProof/>
+        </w:rPr>
         <w:drawing>
           <wp:inline distT="0" distB="0" distL="0" distR="0" wp14:anchorId="08F58356" wp14:editId="575EA908">
             <wp:extent cx="4324122" cy="836579"/>
@@ -578,6 +590,9 @@
         <w:jc w:val="center"/>
       </w:pPr>
       <w:r>
+        <w:rPr>
+          <w:noProof/>
+        </w:rPr>
         <w:drawing>
           <wp:inline distT="0" distB="0" distL="0" distR="0" wp14:anchorId="2D848BE6" wp14:editId="1B3A0EDD">
             <wp:extent cx="4572000" cy="2249129"/>
@@ -656,6 +671,9 @@
     </w:p>
     <w:p>
       <w:r>
+        <w:rPr>
+          <w:noProof/>
+        </w:rPr>
         <w:drawing>
           <wp:inline distT="0" distB="0" distL="0" distR="0" wp14:anchorId="4BE0A00A" wp14:editId="2EC89D92">
             <wp:extent cx="5943600" cy="1120775"/>
@@ -859,6 +877,9 @@
         <w:jc w:val="center"/>
       </w:pPr>
       <w:r>
+        <w:rPr>
+          <w:noProof/>
+        </w:rPr>
         <w:drawing>
           <wp:inline distT="0" distB="0" distL="0" distR="0" wp14:anchorId="1B9BCB44" wp14:editId="6D42995F">
             <wp:extent cx="5972783" cy="3542830"/>
@@ -1138,6 +1159,9 @@
               <w:jc w:val="center"/>
             </w:pPr>
             <w:r>
+              <w:rPr>
+                <w:noProof/>
+              </w:rPr>
               <w:drawing>
                 <wp:inline distT="0" distB="0" distL="0" distR="0" wp14:anchorId="3889C6A2" wp14:editId="0ABFF8FD">
                   <wp:extent cx="1858893" cy="6799634"/>
@@ -1198,6 +1222,9 @@
               <w:jc w:val="center"/>
             </w:pPr>
             <w:r>
+              <w:rPr>
+                <w:noProof/>
+              </w:rPr>
               <w:drawing>
                 <wp:inline distT="0" distB="0" distL="0" distR="0" wp14:anchorId="58C74759" wp14:editId="7A5814FA">
                   <wp:extent cx="1867748" cy="6799580"/>
@@ -1287,6 +1314,7 @@
               <w:rPr>
                 <w:b/>
                 <w:bCs/>
+                <w:noProof/>
                 <w:u w:val="single"/>
               </w:rPr>
               <w:drawing>

--- a/Documentation/JFreeChartProgram Documentation.docx
+++ b/Documentation/JFreeChartProgram Documentation.docx
@@ -36,6 +36,28 @@
     </w:p>
     <w:p>
       <w:pPr>
+        <w:jc w:val="center"/>
+        <w:rPr>
+          <w:b/>
+          <w:bCs/>
+          <w:sz w:val="32"/>
+          <w:szCs w:val="32"/>
+          <w:u w:val="single"/>
+        </w:rPr>
+      </w:pPr>
+      <w:r>
+        <w:rPr>
+          <w:b/>
+          <w:bCs/>
+          <w:sz w:val="32"/>
+          <w:szCs w:val="32"/>
+          <w:u w:val="single"/>
+        </w:rPr>
+        <w:t>Use of Apache Stats Library</w:t>
+      </w:r>
+    </w:p>
+    <w:p>
+      <w:pPr>
         <w:pStyle w:val="Heading1"/>
         <w:rPr>
           <w:color w:val="FF0000"/>
@@ -200,6 +222,7 @@
         <w:rPr>
           <w:noProof/>
         </w:rPr>
+        <w:lastRenderedPageBreak/>
         <w:drawing>
           <wp:inline distT="0" distB="0" distL="0" distR="0" wp14:anchorId="1BDA7941" wp14:editId="49684ADA">
             <wp:extent cx="5740400" cy="1367638"/>
@@ -247,7 +270,6 @@
     </w:p>
     <w:p>
       <w:r>
-        <w:lastRenderedPageBreak/>
         <w:tab/>
         <w:t>As the green comment line states, I got this dependency using mvnrepository, a website that has a vast library of dependencies for easy access. After adding the dependency to our POM.xml file, we are ready to use JFreeChart in our Java program. All that’s left to do is import it. These are the imports I used from the library to handle our PSS.</w:t>
       </w:r>
@@ -355,7 +377,11 @@
     <w:p>
       <w:r>
         <w:tab/>
-        <w:t>To read the CSV file, I used Java’s BufferedReader to read the CSV files made by our Java PSS. Using logic learned while making the Java PSS, I successfully split the X and Y values, and used the add() method to add all those values to a XYSeries. Implemented below:</w:t>
+        <w:t xml:space="preserve">To read the CSV file, I used Java’s BufferedReader to read the CSV files made by our Java PSS. Using logic learned while making the Java PSS, I successfully split the X and Y </w:t>
+      </w:r>
+      <w:r>
+        <w:lastRenderedPageBreak/>
+        <w:t>values, and used the add() method to add all those values to a XYSeries. Implemented below:</w:t>
       </w:r>
     </w:p>
     <w:p>
@@ -366,7 +392,6 @@
         <w:rPr>
           <w:noProof/>
         </w:rPr>
-        <w:lastRenderedPageBreak/>
         <w:drawing>
           <wp:inline distT="0" distB="0" distL="0" distR="0" wp14:anchorId="28AD3014" wp14:editId="6922759D">
             <wp:extent cx="6106438" cy="3429000"/>
@@ -539,6 +564,7 @@
         <w:rPr>
           <w:noProof/>
         </w:rPr>
+        <w:lastRenderedPageBreak/>
         <w:drawing>
           <wp:inline distT="0" distB="0" distL="0" distR="0" wp14:anchorId="08F58356" wp14:editId="575EA908">
             <wp:extent cx="4324122" cy="836579"/>
@@ -581,7 +607,6 @@
         <w:jc w:val="center"/>
       </w:pPr>
       <w:r>
-        <w:lastRenderedPageBreak/>
         <w:t>Finally, the ChartFactory is ready to be set up! Below is the implementation:</w:t>
       </w:r>
     </w:p>
@@ -744,7 +769,6 @@
           <w:bCs/>
           <w:u w:val="single"/>
         </w:rPr>
-        <w:lastRenderedPageBreak/>
         <w:t>Our Data plotted using JFreeChart</w:t>
       </w:r>
     </w:p>
@@ -953,6 +977,7 @@
         <w:rPr>
           <w:noProof/>
         </w:rPr>
+        <w:lastRenderedPageBreak/>
         <w:drawing>
           <wp:inline distT="0" distB="0" distL="0" distR="0" wp14:anchorId="5CE61DD4" wp14:editId="772667EF">
             <wp:extent cx="4717915" cy="2694562"/>
@@ -989,7 +1014,6 @@
           <w:bCs/>
           <w:u w:val="single"/>
         </w:rPr>
-        <w:lastRenderedPageBreak/>
         <w:t>Salted Graph by itself (using Excel)</w:t>
       </w:r>
     </w:p>
@@ -1076,6 +1100,7 @@
         <w:rPr>
           <w:noProof/>
         </w:rPr>
+        <w:lastRenderedPageBreak/>
         <w:drawing>
           <wp:inline distT="0" distB="0" distL="0" distR="0" wp14:anchorId="580CE2E6" wp14:editId="3B4E13C5">
             <wp:extent cx="5097293" cy="3219856"/>
@@ -1126,7 +1151,6 @@
           <w:bCs/>
           <w:u w:val="single"/>
         </w:rPr>
-        <w:lastRenderedPageBreak/>
         <w:t>CSV Snippets</w:t>
       </w:r>
     </w:p>
@@ -1162,6 +1186,7 @@
               <w:rPr>
                 <w:noProof/>
               </w:rPr>
+              <w:lastRenderedPageBreak/>
               <w:drawing>
                 <wp:inline distT="0" distB="0" distL="0" distR="0" wp14:anchorId="3889C6A2" wp14:editId="0ABFF8FD">
                   <wp:extent cx="1858893" cy="6799634"/>
@@ -1387,6 +1412,294 @@
         <w:jc w:val="center"/>
       </w:pPr>
     </w:p>
+    <w:p>
+      <w:pPr>
+        <w:jc w:val="center"/>
+      </w:pPr>
+    </w:p>
+    <w:p>
+      <w:pPr>
+        <w:jc w:val="center"/>
+      </w:pPr>
+    </w:p>
+    <w:p>
+      <w:pPr>
+        <w:pStyle w:val="Heading1"/>
+        <w:rPr>
+          <w:color w:val="FF0000"/>
+        </w:rPr>
+      </w:pPr>
+      <w:r>
+        <w:rPr>
+          <w:color w:val="FF0000"/>
+        </w:rPr>
+        <w:lastRenderedPageBreak/>
+        <w:t xml:space="preserve">What is </w:t>
+      </w:r>
+      <w:r>
+        <w:rPr>
+          <w:color w:val="FF0000"/>
+        </w:rPr>
+        <w:t>Apache Descriptive Statistics?</w:t>
+      </w:r>
+    </w:p>
+    <w:p>
+      <w:r>
+        <w:rPr>
+          <w:b/>
+          <w:bCs/>
+        </w:rPr>
+        <w:tab/>
+      </w:r>
+      <w:r>
+        <w:t>Apache Descriptive Statistics is a library in Java in which many statistics can be simply solved using their built-in methods. Just like our JFreeChart Program, Maven</w:t>
+      </w:r>
+      <w:r>
+        <w:t xml:space="preserve"> (extra credit)</w:t>
+      </w:r>
+      <w:r>
+        <w:t xml:space="preserve"> was used to import the package. This is what the dependency looks like in our Maven POM.xml file</w:t>
+      </w:r>
+    </w:p>
+    <w:p>
+      <w:pPr>
+        <w:jc w:val="center"/>
+      </w:pPr>
+      <w:r>
+        <w:drawing>
+          <wp:inline distT="0" distB="0" distL="0" distR="0" wp14:anchorId="2007A4F6" wp14:editId="16DA1AA2">
+            <wp:extent cx="3937000" cy="1244600"/>
+            <wp:effectExtent l="0" t="0" r="0" b="0"/>
+            <wp:docPr id="1225392412" name="Picture 1" descr="A computer code with white text&#10;&#10;AI-generated content may be incorrect."/>
+            <wp:cNvGraphicFramePr>
+              <a:graphicFrameLocks xmlns:a="http://schemas.openxmlformats.org/drawingml/2006/main" noChangeAspect="1"/>
+            </wp:cNvGraphicFramePr>
+            <a:graphic xmlns:a="http://schemas.openxmlformats.org/drawingml/2006/main">
+              <a:graphicData uri="http://schemas.openxmlformats.org/drawingml/2006/picture">
+                <pic:pic xmlns:pic="http://schemas.openxmlformats.org/drawingml/2006/picture">
+                  <pic:nvPicPr>
+                    <pic:cNvPr id="1225392412" name="Picture 1" descr="A computer code with white text&#10;&#10;AI-generated content may be incorrect."/>
+                    <pic:cNvPicPr/>
+                  </pic:nvPicPr>
+                  <pic:blipFill>
+                    <a:blip r:embed="rId25"/>
+                    <a:stretch>
+                      <a:fillRect/>
+                    </a:stretch>
+                  </pic:blipFill>
+                  <pic:spPr>
+                    <a:xfrm>
+                      <a:off x="0" y="0"/>
+                      <a:ext cx="3937000" cy="1244600"/>
+                    </a:xfrm>
+                    <a:prstGeom prst="rect">
+                      <a:avLst/>
+                    </a:prstGeom>
+                  </pic:spPr>
+                </pic:pic>
+              </a:graphicData>
+            </a:graphic>
+          </wp:inline>
+        </w:drawing>
+      </w:r>
+    </w:p>
+    <w:p>
+      <w:r>
+        <w:tab/>
+        <w:t>All that is left to do is explore Apache’s library and documentation and use those methods to find interesting things about data we have. First, we must import the parts of the library we will be using. The ones used for my program are below:</w:t>
+      </w:r>
+    </w:p>
+    <w:p>
+      <w:pPr>
+        <w:jc w:val="center"/>
+      </w:pPr>
+      <w:r>
+        <w:drawing>
+          <wp:inline distT="0" distB="0" distL="0" distR="0" wp14:anchorId="07134A57" wp14:editId="7EDC8969">
+            <wp:extent cx="5943600" cy="1067435"/>
+            <wp:effectExtent l="0" t="0" r="0" b="0"/>
+            <wp:docPr id="960405249" name="Picture 1" descr="A screen shot of a computer program&#10;&#10;AI-generated content may be incorrect."/>
+            <wp:cNvGraphicFramePr>
+              <a:graphicFrameLocks xmlns:a="http://schemas.openxmlformats.org/drawingml/2006/main" noChangeAspect="1"/>
+            </wp:cNvGraphicFramePr>
+            <a:graphic xmlns:a="http://schemas.openxmlformats.org/drawingml/2006/main">
+              <a:graphicData uri="http://schemas.openxmlformats.org/drawingml/2006/picture">
+                <pic:pic xmlns:pic="http://schemas.openxmlformats.org/drawingml/2006/picture">
+                  <pic:nvPicPr>
+                    <pic:cNvPr id="960405249" name="Picture 1" descr="A screen shot of a computer program&#10;&#10;AI-generated content may be incorrect."/>
+                    <pic:cNvPicPr/>
+                  </pic:nvPicPr>
+                  <pic:blipFill>
+                    <a:blip r:embed="rId26"/>
+                    <a:stretch>
+                      <a:fillRect/>
+                    </a:stretch>
+                  </pic:blipFill>
+                  <pic:spPr>
+                    <a:xfrm>
+                      <a:off x="0" y="0"/>
+                      <a:ext cx="5943600" cy="1067435"/>
+                    </a:xfrm>
+                    <a:prstGeom prst="rect">
+                      <a:avLst/>
+                    </a:prstGeom>
+                  </pic:spPr>
+                </pic:pic>
+              </a:graphicData>
+            </a:graphic>
+          </wp:inline>
+        </w:drawing>
+      </w:r>
+    </w:p>
+    <w:p>
+      <w:r>
+        <w:tab/>
+        <w:t>As you can already tell, Apache can handle many kinds of probability distributions. My program taken an array of random double made up by me and used Apache Stats Library to easily calculate some of these statistics and probabilities. Our array of data is:</w:t>
+      </w:r>
+    </w:p>
+    <w:p>
+      <w:r>
+        <w:drawing>
+          <wp:inline distT="0" distB="0" distL="0" distR="0" wp14:anchorId="111CCD74" wp14:editId="103A1616">
+            <wp:extent cx="5943600" cy="232410"/>
+            <wp:effectExtent l="0" t="0" r="0" b="0"/>
+            <wp:docPr id="491600591" name="Picture 1"/>
+            <wp:cNvGraphicFramePr>
+              <a:graphicFrameLocks xmlns:a="http://schemas.openxmlformats.org/drawingml/2006/main" noChangeAspect="1"/>
+            </wp:cNvGraphicFramePr>
+            <a:graphic xmlns:a="http://schemas.openxmlformats.org/drawingml/2006/main">
+              <a:graphicData uri="http://schemas.openxmlformats.org/drawingml/2006/picture">
+                <pic:pic xmlns:pic="http://schemas.openxmlformats.org/drawingml/2006/picture">
+                  <pic:nvPicPr>
+                    <pic:cNvPr id="491600591" name=""/>
+                    <pic:cNvPicPr/>
+                  </pic:nvPicPr>
+                  <pic:blipFill>
+                    <a:blip r:embed="rId27"/>
+                    <a:stretch>
+                      <a:fillRect/>
+                    </a:stretch>
+                  </pic:blipFill>
+                  <pic:spPr>
+                    <a:xfrm>
+                      <a:off x="0" y="0"/>
+                      <a:ext cx="5943600" cy="232410"/>
+                    </a:xfrm>
+                    <a:prstGeom prst="rect">
+                      <a:avLst/>
+                    </a:prstGeom>
+                  </pic:spPr>
+                </pic:pic>
+              </a:graphicData>
+            </a:graphic>
+          </wp:inline>
+        </w:drawing>
+      </w:r>
+    </w:p>
+    <w:p>
+      <w:r>
+        <w:tab/>
+        <w:t>The results that come from this data.</w:t>
+      </w:r>
+    </w:p>
+    <w:p>
+      <w:pPr>
+        <w:jc w:val="center"/>
+      </w:pPr>
+      <w:r>
+        <w:drawing>
+          <wp:inline distT="0" distB="0" distL="0" distR="0" wp14:anchorId="092CBEBF" wp14:editId="4800B6F4">
+            <wp:extent cx="5727700" cy="1104900"/>
+            <wp:effectExtent l="0" t="0" r="0" b="0"/>
+            <wp:docPr id="1879111460" name="Picture 1" descr="A black screen with white text&#10;&#10;AI-generated content may be incorrect."/>
+            <wp:cNvGraphicFramePr>
+              <a:graphicFrameLocks xmlns:a="http://schemas.openxmlformats.org/drawingml/2006/main" noChangeAspect="1"/>
+            </wp:cNvGraphicFramePr>
+            <a:graphic xmlns:a="http://schemas.openxmlformats.org/drawingml/2006/main">
+              <a:graphicData uri="http://schemas.openxmlformats.org/drawingml/2006/picture">
+                <pic:pic xmlns:pic="http://schemas.openxmlformats.org/drawingml/2006/picture">
+                  <pic:nvPicPr>
+                    <pic:cNvPr id="1879111460" name="Picture 1" descr="A black screen with white text&#10;&#10;AI-generated content may be incorrect."/>
+                    <pic:cNvPicPr/>
+                  </pic:nvPicPr>
+                  <pic:blipFill>
+                    <a:blip r:embed="rId28"/>
+                    <a:stretch>
+                      <a:fillRect/>
+                    </a:stretch>
+                  </pic:blipFill>
+                  <pic:spPr>
+                    <a:xfrm>
+                      <a:off x="0" y="0"/>
+                      <a:ext cx="5727700" cy="1104900"/>
+                    </a:xfrm>
+                    <a:prstGeom prst="rect">
+                      <a:avLst/>
+                    </a:prstGeom>
+                  </pic:spPr>
+                </pic:pic>
+              </a:graphicData>
+            </a:graphic>
+          </wp:inline>
+        </w:drawing>
+      </w:r>
+    </w:p>
+    <w:p>
+      <w:r>
+        <w:tab/>
+        <w:t>Our distributions take different values, and those values are required to be put in when using their constructor. The values needed are made and just for demonstration purposes:</w:t>
+      </w:r>
+    </w:p>
+    <w:p>
+      <w:pPr>
+        <w:jc w:val="center"/>
+      </w:pPr>
+      <w:r>
+        <w:lastRenderedPageBreak/>
+        <w:drawing>
+          <wp:inline distT="0" distB="0" distL="0" distR="0" wp14:anchorId="35513621" wp14:editId="5B81D728">
+            <wp:extent cx="5943600" cy="701040"/>
+            <wp:effectExtent l="0" t="0" r="0" b="0"/>
+            <wp:docPr id="2025579282" name="Picture 1"/>
+            <wp:cNvGraphicFramePr>
+              <a:graphicFrameLocks xmlns:a="http://schemas.openxmlformats.org/drawingml/2006/main" noChangeAspect="1"/>
+            </wp:cNvGraphicFramePr>
+            <a:graphic xmlns:a="http://schemas.openxmlformats.org/drawingml/2006/main">
+              <a:graphicData uri="http://schemas.openxmlformats.org/drawingml/2006/picture">
+                <pic:pic xmlns:pic="http://schemas.openxmlformats.org/drawingml/2006/picture">
+                  <pic:nvPicPr>
+                    <pic:cNvPr id="2025579282" name=""/>
+                    <pic:cNvPicPr/>
+                  </pic:nvPicPr>
+                  <pic:blipFill>
+                    <a:blip r:embed="rId29"/>
+                    <a:stretch>
+                      <a:fillRect/>
+                    </a:stretch>
+                  </pic:blipFill>
+                  <pic:spPr>
+                    <a:xfrm>
+                      <a:off x="0" y="0"/>
+                      <a:ext cx="5943600" cy="701040"/>
+                    </a:xfrm>
+                    <a:prstGeom prst="rect">
+                      <a:avLst/>
+                    </a:prstGeom>
+                  </pic:spPr>
+                </pic:pic>
+              </a:graphicData>
+            </a:graphic>
+          </wp:inline>
+        </w:drawing>
+      </w:r>
+    </w:p>
+    <w:p>
+      <w:r>
+        <w:tab/>
+        <w:t>Apache can truly simplify these kinds of calculation without having to code their logic by hand which may be very difficult to handle, especially as probability distributions get more complicated.</w:t>
+      </w:r>
+    </w:p>
+    <w:p/>
     <w:sectPr>
       <w:pgSz w:w="12240" w:h="15840"/>
       <w:pgMar w:top="1440" w:right="1440" w:bottom="1440" w:left="1440" w:header="720" w:footer="720" w:gutter="0"/>
